--- a/resume/RYAN_ZHANG_RESUME.docx
+++ b/resume/RYAN_ZHANG_RESUME.docx
@@ -21,13 +21,52 @@
         <w:spacing w:after="89" w:line="259" w:lineRule="auto"/>
         <w:ind w:left="0" w:firstLine="0"/>
         <w:jc w:val="center"/>
-      </w:pPr>
-      <w:r>
         <w:rPr>
           <w:color w:val="446CB3"/>
           <w:sz w:val="15"/>
         </w:rPr>
-        <w:t>SOFTWARE ENGINEER · COMPUTER SCIENCE MAJOR AND ECONOMICS MINOR · UNIVERSITY OF WATERLOO</w:t>
+      </w:pPr>
+      <w:r>
+        <w:rPr>
+          <w:color w:val="446CB3"/>
+          <w:sz w:val="15"/>
+        </w:rPr>
+        <w:t>S</w:t>
+      </w:r>
+      <w:r>
+        <w:rPr>
+          <w:color w:val="446CB3"/>
+          <w:sz w:val="15"/>
+        </w:rPr>
+        <w:t>TUDENT</w:t>
+      </w:r>
+      <w:r>
+        <w:rPr>
+          <w:color w:val="446CB3"/>
+          <w:sz w:val="15"/>
+        </w:rPr>
+        <w:t xml:space="preserve"> · </w:t>
+      </w:r>
+      <w:r>
+        <w:rPr>
+          <w:color w:val="446CB3"/>
+          <w:sz w:val="15"/>
+        </w:rPr>
+        <w:t>INTENDED MAJOR (COMPUTER SCIENCE)</w:t>
+      </w:r>
+      <w:r>
+        <w:rPr>
+          <w:color w:val="446CB3"/>
+          <w:sz w:val="15"/>
+        </w:rPr>
+        <w:t xml:space="preserve"> · </w:t>
+      </w:r>
+      <w:r>
+        <w:rPr>
+          <w:color w:val="446CB3"/>
+          <w:sz w:val="15"/>
+        </w:rPr>
+        <w:t>ELEANOR ROOSEVELT HIGH SCHOOL</w:t>
       </w:r>
     </w:p>
     <w:p>
@@ -54,7 +93,13 @@
         <w:rPr>
           <w:sz w:val="14"/>
         </w:rPr>
-        <w:t> 623-234-1234</w:t>
+        <w:t xml:space="preserve"> </w:t>
+      </w:r>
+      <w:r>
+        <w:rPr>
+          <w:sz w:val="14"/>
+        </w:rPr>
+        <w:t>917-929-8106</w:t>
       </w:r>
       <w:r>
         <w:rPr>
@@ -67,7 +112,31 @@
         <w:rPr>
           <w:sz w:val="14"/>
         </w:rPr>
-        <w:t> youremail@gmail.com</w:t>
+        <w:t xml:space="preserve"> </w:t>
+      </w:r>
+      <w:r>
+        <w:rPr>
+          <w:sz w:val="14"/>
+        </w:rPr>
+        <w:t>ryanzhangofficia</w:t>
+      </w:r>
+      <w:r>
+        <w:rPr>
+          <w:sz w:val="14"/>
+        </w:rPr>
+        <w:t>l</w:t>
+      </w:r>
+      <w:r>
+        <w:rPr>
+          <w:sz w:val="14"/>
+        </w:rPr>
+        <w:t>@gmail.com</w:t>
+      </w:r>
+      <w:r>
+        <w:rPr>
+          <w:sz w:val="14"/>
+        </w:rPr>
+        <w:t xml:space="preserve"> </w:t>
       </w:r>
       <w:r>
         <w:rPr>
@@ -95,9 +164,15 @@
           <w:rPr>
             <w:sz w:val="14"/>
           </w:rPr>
-          <w:t>www.yourwebsiten.ma</w:t>
+          <w:t>irrelevantryan.github.io (Website)</w:t>
         </w:r>
       </w:hyperlink>
+      <w:r>
+        <w:rPr>
+          <w:sz w:val="14"/>
+        </w:rPr>
+        <w:t xml:space="preserve"> </w:t>
+      </w:r>
       <w:r>
         <w:rPr>
           <w:sz w:val="14"/>
@@ -124,38 +199,27 @@
           <w:rPr>
             <w:sz w:val="14"/>
           </w:rPr>
-          <w:t>YourGithub</w:t>
+          <w:t>irrelevantR</w:t>
         </w:r>
-      </w:hyperlink>
-      <w:r>
-        <w:rPr>
-          <w:sz w:val="14"/>
-        </w:rPr>
-        <w:tab/>
-        <w:t xml:space="preserve">| </w:t>
-      </w:r>
-      <w:hyperlink r:id="rId9">
         <w:r>
           <w:rPr>
             <w:sz w:val="14"/>
           </w:rPr>
-          <w:t></w:t>
+          <w:t>y</w:t>
         </w:r>
-      </w:hyperlink>
-      <w:r>
-        <w:rPr>
-          <w:sz w:val="14"/>
-        </w:rPr>
-        <w:t xml:space="preserve"> </w:t>
-      </w:r>
-      <w:hyperlink r:id="rId10">
         <w:r>
           <w:rPr>
             <w:sz w:val="14"/>
           </w:rPr>
-          <w:t>yourlinkedin</w:t>
+          <w:t>an (GitHub)</w:t>
         </w:r>
       </w:hyperlink>
+      <w:r>
+        <w:rPr>
+          <w:sz w:val="14"/>
+        </w:rPr>
+        <w:t xml:space="preserve"> </w:t>
+      </w:r>
     </w:p>
     <w:p>
       <w:pPr>
@@ -163,7 +227,7 @@
         <w:ind w:left="-5" w:right="-15"/>
       </w:pPr>
       <w:r>
-        <w:t xml:space="preserve">About Me </w:t>
+        <w:t>About Me</w:t>
       </w:r>
       <w:r>
         <w:rPr>
@@ -175,7 +239,7 @@
         <mc:AlternateContent>
           <mc:Choice Requires="wpg">
             <w:drawing>
-              <wp:inline distT="0" distB="0" distL="0" distR="0" wp14:anchorId="0E60C434" wp14:editId="3153C7F2">
+              <wp:inline distT="0" distB="0" distL="0" distR="0" wp14:anchorId="0E60C434" wp14:editId="21CF21C7">
                 <wp:extent cx="5237379" cy="11387"/>
                 <wp:effectExtent l="0" t="0" r="0" b="0"/>
                 <wp:docPr id="1079" name="Group 1079"/>
@@ -243,13 +307,14 @@
               </wp:inline>
             </w:drawing>
           </mc:Choice>
-          <mc:Fallback xmlns:a="http://schemas.openxmlformats.org/drawingml/2006/main">
+          <mc:Fallback>
             <w:pict>
-              <v:group id="Group 1079" style="width:412.392pt;height:0.8966pt;mso-position-horizontal-relative:char;mso-position-vertical-relative:line" coordsize="52373,113">
-                <v:shape id="Shape 22" style="position:absolute;width:52373;height:0;left:0;top:0;" coordsize="5237379,0" path="m0,0l5237379,0">
-                  <v:stroke weight="0.8966pt" endcap="flat" joinstyle="miter" miterlimit="10" on="true" color="#5d5d5d"/>
-                  <v:fill on="false" color="#000000" opacity="0"/>
+              <v:group w14:anchorId="69CA03F7" id="Group 1079" o:spid="_x0000_s1026" style="width:412.4pt;height:.9pt;mso-position-horizontal-relative:char;mso-position-vertical-relative:line" coordsize="52373,113" o:gfxdata="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">
+                <v:shape id="Shape 22" o:spid="_x0000_s1027" style="position:absolute;width:52373;height:0;visibility:visible;mso-wrap-style:square;v-text-anchor:top" coordsize="5237379,0" o:gfxdata="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" path="m,l5237379,e" filled="f" strokecolor="#5d5d5d" strokeweight=".31631mm">
+                  <v:stroke miterlimit="83231f" joinstyle="miter"/>
+                  <v:path arrowok="t" textboxrect="0,0,5237379,0"/>
                 </v:shape>
+                <w10:anchorlock/>
               </v:group>
             </w:pict>
           </mc:Fallback>
@@ -261,12 +326,6 @@
         <w:tblStyle w:val="TableGrid"/>
         <w:tblW w:w="6476" w:type="dxa"/>
         <w:tblInd w:w="0" w:type="dxa"/>
-        <w:tblCellMar>
-          <w:top w:w="0" w:type="dxa"/>
-          <w:left w:w="0" w:type="dxa"/>
-          <w:bottom w:w="0" w:type="dxa"/>
-          <w:right w:w="0" w:type="dxa"/>
-        </w:tblCellMar>
         <w:tblLook w:val="04A0" w:firstRow="1" w:lastRow="0" w:firstColumn="1" w:lastColumn="0" w:noHBand="0" w:noVBand="1"/>
       </w:tblPr>
       <w:tblGrid>
@@ -318,7 +377,22 @@
               <w:ind w:left="0" w:firstLine="0"/>
             </w:pPr>
             <w:r>
-              <w:t>C++/C · Python · NodeJS · Bash</w:t>
+              <w:t>Python</w:t>
+            </w:r>
+            <w:r>
+              <w:t xml:space="preserve"> </w:t>
+            </w:r>
+            <w:r>
+              <w:t>·</w:t>
+            </w:r>
+            <w:r>
+              <w:t xml:space="preserve"> Git </w:t>
+            </w:r>
+            <w:r>
+              <w:t>·</w:t>
+            </w:r>
+            <w:r>
+              <w:t xml:space="preserve"> GitHub</w:t>
             </w:r>
           </w:p>
         </w:tc>
@@ -368,7 +442,13 @@
               <w:ind w:left="0" w:firstLine="0"/>
             </w:pPr>
             <w:r>
-              <w:t>IPython · SQL · Tableau · Excel/VBA · R</w:t>
+              <w:t xml:space="preserve">Pandas </w:t>
+            </w:r>
+            <w:r>
+              <w:t>·</w:t>
+            </w:r>
+            <w:r>
+              <w:t xml:space="preserve"> Matplotlib</w:t>
             </w:r>
           </w:p>
         </w:tc>
@@ -420,8 +500,33 @@
               <w:jc w:val="both"/>
             </w:pPr>
             <w:r>
-              <w:t>Express · Flask · HTML/CSS/Javascript · Photoshop · Premiere Pro</w:t>
+              <w:t>Streamlit</w:t>
             </w:r>
+            <w:r>
+              <w:t xml:space="preserve"> · HTML/CSS/Javascript · Photo</w:t>
+            </w:r>
+            <w:r>
+              <w:t xml:space="preserve">graphy </w:t>
+            </w:r>
+            <w:r>
+              <w:t>·</w:t>
+            </w:r>
+            <w:r>
+              <w:t xml:space="preserve"> Lightroom</w:t>
+            </w:r>
+            <w:r>
+              <w:t xml:space="preserve"> · </w:t>
+            </w:r>
+            <w:r>
+              <w:t>Office</w:t>
+            </w:r>
+          </w:p>
+          <w:p>
+            <w:pPr>
+              <w:spacing w:after="0" w:line="259" w:lineRule="auto"/>
+              <w:ind w:left="0" w:firstLine="0"/>
+              <w:jc w:val="both"/>
+            </w:pPr>
           </w:p>
         </w:tc>
       </w:tr>
@@ -433,7 +538,13 @@
         <w:ind w:left="-5" w:right="-15"/>
       </w:pPr>
       <w:r>
-        <w:t xml:space="preserve">Experience </w:t>
+        <w:t>Experience</w:t>
+      </w:r>
+      <w:r>
+        <w:t xml:space="preserve"> / Projects</w:t>
+      </w:r>
+      <w:r>
+        <w:t xml:space="preserve"> </w:t>
       </w:r>
       <w:r>
         <w:rPr>
@@ -445,8 +556,8 @@
         <mc:AlternateContent>
           <mc:Choice Requires="wpg">
             <w:drawing>
-              <wp:inline distT="0" distB="0" distL="0" distR="0" wp14:anchorId="762A6C92" wp14:editId="54941F30">
-                <wp:extent cx="5096282" cy="11387"/>
+              <wp:inline distT="0" distB="0" distL="0" distR="0" wp14:anchorId="762A6C92" wp14:editId="310FB66B">
+                <wp:extent cx="4192179" cy="45719"/>
                 <wp:effectExtent l="0" t="0" r="0" b="0"/>
                 <wp:docPr id="1080" name="Group 1080"/>
                 <wp:cNvGraphicFramePr/>
@@ -457,7 +568,7 @@
                       <wpg:grpSpPr>
                         <a:xfrm>
                           <a:off x="0" y="0"/>
-                          <a:ext cx="5096282" cy="11387"/>
+                          <a:ext cx="4192179" cy="45719"/>
                           <a:chOff x="0" y="0"/>
                           <a:chExt cx="5096282" cy="11387"/>
                         </a:xfrm>
@@ -513,13 +624,14 @@
               </wp:inline>
             </w:drawing>
           </mc:Choice>
-          <mc:Fallback xmlns:a="http://schemas.openxmlformats.org/drawingml/2006/main">
+          <mc:Fallback>
             <w:pict>
-              <v:group id="Group 1080" style="width:401.282pt;height:0.8966pt;mso-position-horizontal-relative:char;mso-position-vertical-relative:line" coordsize="50962,113">
-                <v:shape id="Shape 30" style="position:absolute;width:50962;height:0;left:0;top:0;" coordsize="5096282,0" path="m0,0l5096282,0">
-                  <v:stroke weight="0.8966pt" endcap="flat" joinstyle="miter" miterlimit="10" on="true" color="#5d5d5d"/>
-                  <v:fill on="false" color="#000000" opacity="0"/>
+              <v:group w14:anchorId="5EA84597" id="Group 1080" o:spid="_x0000_s1026" style="width:330.1pt;height:3.6pt;mso-position-horizontal-relative:char;mso-position-vertical-relative:line" coordsize="50962,113" o:gfxdata="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">
+                <v:shape id="Shape 30" o:spid="_x0000_s1027" style="position:absolute;width:50962;height:0;visibility:visible;mso-wrap-style:square;v-text-anchor:top" coordsize="5096282,0" o:gfxdata="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" path="m,l5096282,e" filled="f" strokecolor="#5d5d5d" strokeweight=".31631mm">
+                  <v:stroke miterlimit="83231f" joinstyle="miter"/>
+                  <v:path arrowok="t" textboxrect="0,0,5096282,0"/>
                 </v:shape>
+                <w10:anchorlock/>
               </v:group>
             </w:pict>
           </mc:Fallback>
@@ -540,13 +652,50 @@
           <w:color w:val="414141"/>
           <w:sz w:val="20"/>
         </w:rPr>
-        <w:t>Facebook</w:t>
+        <w:t>Roosevelt Racer</w:t>
       </w:r>
       <w:r>
         <w:rPr>
           <w:b/>
           <w:color w:val="414141"/>
           <w:sz w:val="20"/>
+          <w:szCs w:val="20"/>
+        </w:rPr>
+        <w:t>s</w:t>
+      </w:r>
+      <w:r>
+        <w:rPr>
+          <w:b/>
+          <w:color w:val="414141"/>
+          <w:sz w:val="20"/>
+          <w:szCs w:val="20"/>
+        </w:rPr>
+        <w:t xml:space="preserve"> </w:t>
+      </w:r>
+      <w:r>
+        <w:rPr>
+          <w:b/>
+          <w:sz w:val="20"/>
+          <w:szCs w:val="20"/>
+        </w:rPr>
+        <w:t>·</w:t>
+      </w:r>
+      <w:r>
+        <w:t xml:space="preserve"> </w:t>
+      </w:r>
+      <w:hyperlink r:id="rId9" w:history="1">
+        <w:r>
+          <w:rPr>
+            <w:rStyle w:val="Hyperlink"/>
+          </w:rPr>
+          <w:t>Roosevelt Racers R&amp;D Team (github.com)</w:t>
+        </w:r>
+      </w:hyperlink>
+      <w:r>
+        <w:rPr>
+          <w:b/>
+          <w:color w:val="414141"/>
+          <w:sz w:val="20"/>
         </w:rPr>
         <w:tab/>
       </w:r>
@@ -555,7 +704,21 @@
           <w:i/>
           <w:color w:val="446CB3"/>
         </w:rPr>
-        <w:t>Menlo Park, CA</w:t>
+        <w:t>New York</w:t>
+      </w:r>
+      <w:r>
+        <w:rPr>
+          <w:i/>
+          <w:color w:val="446CB3"/>
+        </w:rPr>
+        <w:t xml:space="preserve">, </w:t>
+      </w:r>
+      <w:r>
+        <w:rPr>
+          <w:i/>
+          <w:color w:val="446CB3"/>
+        </w:rPr>
+        <w:t>NY</w:t>
       </w:r>
     </w:p>
     <w:p>
@@ -571,7 +734,35 @@
           <w:color w:val="5D5D5D"/>
           <w:sz w:val="16"/>
         </w:rPr>
-        <w:t>DATA SCIENTIST - VIDEO TEAM</w:t>
+        <w:t>R&amp;D Lead</w:t>
+      </w:r>
+      <w:r>
+        <w:rPr>
+          <w:color w:val="5D5D5D"/>
+          <w:sz w:val="16"/>
+        </w:rPr>
+        <w:t xml:space="preserve"> </w:t>
+      </w:r>
+      <w:r>
+        <w:rPr>
+          <w:color w:val="5D5D5D"/>
+          <w:sz w:val="16"/>
+        </w:rPr>
+        <w:t>–</w:t>
+      </w:r>
+      <w:r>
+        <w:rPr>
+          <w:color w:val="5D5D5D"/>
+          <w:sz w:val="16"/>
+        </w:rPr>
+        <w:t xml:space="preserve"> </w:t>
+      </w:r>
+      <w:r>
+        <w:rPr>
+          <w:color w:val="5D5D5D"/>
+          <w:sz w:val="16"/>
+        </w:rPr>
+        <w:t>RESEARCH &amp; DEVELOPMENT TEAM</w:t>
       </w:r>
       <w:r>
         <w:rPr>
@@ -586,7 +777,23 @@
           <w:color w:val="5D5D5D"/>
           <w:sz w:val="16"/>
         </w:rPr>
-        <w:t>Sep. 2017 - Now</w:t>
+        <w:t xml:space="preserve">Sep. </w:t>
+      </w:r>
+      <w:r>
+        <w:rPr>
+          <w:i/>
+          <w:color w:val="5D5D5D"/>
+          <w:sz w:val="16"/>
+        </w:rPr>
+        <w:t>2021</w:t>
+      </w:r>
+      <w:r>
+        <w:rPr>
+          <w:i/>
+          <w:color w:val="5D5D5D"/>
+          <w:sz w:val="16"/>
+        </w:rPr>
+        <w:t xml:space="preserve"> - Now</w:t>
       </w:r>
     </w:p>
     <w:p>
@@ -598,7 +805,40 @@
         <w:ind w:hanging="159"/>
       </w:pPr>
       <w:r>
-        <w:t>Led how we ran Newsfeed ads for creators on the Launchpad program with $400M budget by optimizing ad objectives and budgeting between creators improving follower quality by 60%</w:t>
+        <w:t xml:space="preserve">Led </w:t>
+      </w:r>
+      <w:r>
+        <w:t xml:space="preserve">the research </w:t>
+      </w:r>
+      <w:r>
+        <w:t>for a</w:t>
+      </w:r>
+      <w:r>
+        <w:t xml:space="preserve"> Race Time Calculator </w:t>
+      </w:r>
+      <w:r>
+        <w:t xml:space="preserve">with </w:t>
+      </w:r>
+      <w:r>
+        <w:t>limited school supplies</w:t>
+      </w:r>
+      <w:r>
+        <w:t xml:space="preserve"> by </w:t>
+      </w:r>
+      <w:r>
+        <w:t>coming up with creative solutions</w:t>
+      </w:r>
+      <w:r>
+        <w:t xml:space="preserve"> and improving </w:t>
+      </w:r>
+      <w:r>
+        <w:t>the previous model by</w:t>
+      </w:r>
+      <w:r>
+        <w:t xml:space="preserve"> </w:t>
+      </w:r>
+      <w:r>
+        <w:t>developing a user-friendly app plus refining the existing model</w:t>
       </w:r>
     </w:p>
     <w:p>
@@ -610,10 +850,10 @@
         <w:ind w:hanging="159"/>
       </w:pPr>
       <w:r>
-        <w:t>Worked with cross functional partners to improve video publishers’ experience t</w:t>
-      </w:r>
-      <w:r>
-        <w:t>hrough Creator Studio as the sole data scientist supporting 5 PMs</w:t>
+        <w:t>Worked with</w:t>
+      </w:r>
+      <w:r>
+        <w:t xml:space="preserve"> team members to improve the existing physics model as the sole member with both physics and coding experience</w:t>
       </w:r>
     </w:p>
     <w:p>
@@ -626,10 +866,19 @@
         <w:ind w:hanging="159"/>
       </w:pPr>
       <w:r>
-        <w:t>Presented analyses on our video ecosystem to help fix distribution for high quality publishers and re-evaluate our top line goals to reflect that. This increased watch time on high quality c</w:t>
-      </w:r>
-      <w:r>
-        <w:t>ontent by 9%</w:t>
+        <w:t>Presented</w:t>
+      </w:r>
+      <w:r>
+        <w:t xml:space="preserve"> our</w:t>
+      </w:r>
+      <w:r>
+        <w:t xml:space="preserve"> </w:t>
+      </w:r>
+      <w:r>
+        <w:t xml:space="preserve">new model to a ELRO physics teacher who approved </w:t>
+      </w:r>
+      <w:r>
+        <w:t>the model was significantly better and projected to potentially change the “F1 in Schools” competition by giving underprivileged school virtual access to a $4000 test track</w:t>
       </w:r>
     </w:p>
     <w:p>
@@ -646,8 +895,32 @@
           <w:color w:val="414141"/>
           <w:sz w:val="20"/>
         </w:rPr>
-        <w:t>BuzzFeed</w:t>
-      </w:r>
+        <w:t xml:space="preserve">ELRO STEM RESEARCH </w:t>
+      </w:r>
+      <w:r>
+        <w:rPr>
+          <w:b/>
+          <w:sz w:val="20"/>
+          <w:szCs w:val="20"/>
+        </w:rPr>
+        <w:t>·</w:t>
+      </w:r>
+      <w:r>
+        <w:rPr>
+          <w:b/>
+          <w:sz w:val="20"/>
+          <w:szCs w:val="20"/>
+        </w:rPr>
+        <w:t xml:space="preserve"> </w:t>
+      </w:r>
+      <w:hyperlink r:id="rId10" w:history="1">
+        <w:r>
+          <w:rPr>
+            <w:rStyle w:val="Hyperlink"/>
+          </w:rPr>
+          <w:t>Eleanor Roosevelt High School (github.com)</w:t>
+        </w:r>
+      </w:hyperlink>
       <w:r>
         <w:rPr>
           <w:b/>
@@ -677,7 +950,28 @@
           <w:color w:val="5D5D5D"/>
           <w:sz w:val="16"/>
         </w:rPr>
-        <w:t>ASSOCIATE DATA SCIENTIST - CONTENT TEAM</w:t>
+        <w:t xml:space="preserve">MEMBER </w:t>
+      </w:r>
+      <w:r>
+        <w:rPr>
+          <w:color w:val="5D5D5D"/>
+          <w:sz w:val="16"/>
+        </w:rPr>
+        <w:t>-</w:t>
+      </w:r>
+      <w:r>
+        <w:rPr>
+          <w:color w:val="5D5D5D"/>
+          <w:sz w:val="16"/>
+        </w:rPr>
+        <w:t xml:space="preserve"> </w:t>
+      </w:r>
+      <w:r>
+        <w:rPr>
+          <w:color w:val="5D5D5D"/>
+          <w:sz w:val="16"/>
+        </w:rPr>
+        <w:t>DEVELOPMENT TEAM</w:t>
       </w:r>
       <w:r>
         <w:rPr>
@@ -692,7 +986,39 @@
           <w:color w:val="5D5D5D"/>
           <w:sz w:val="16"/>
         </w:rPr>
-        <w:t>Apr. 2017 - Sep. 2017</w:t>
+        <w:t>Sep</w:t>
+      </w:r>
+      <w:r>
+        <w:rPr>
+          <w:i/>
+          <w:color w:val="5D5D5D"/>
+          <w:sz w:val="16"/>
+        </w:rPr>
+        <w:t>. 20</w:t>
+      </w:r>
+      <w:r>
+        <w:rPr>
+          <w:i/>
+          <w:color w:val="5D5D5D"/>
+          <w:sz w:val="16"/>
+        </w:rPr>
+        <w:t>21</w:t>
+      </w:r>
+      <w:r>
+        <w:rPr>
+          <w:i/>
+          <w:color w:val="5D5D5D"/>
+          <w:sz w:val="16"/>
+        </w:rPr>
+        <w:t xml:space="preserve"> - </w:t>
+      </w:r>
+      <w:r>
+        <w:rPr>
+          <w:i/>
+          <w:color w:val="5D5D5D"/>
+          <w:sz w:val="16"/>
+        </w:rPr>
+        <w:t>Now</w:t>
       </w:r>
     </w:p>
     <w:p>
@@ -704,7 +1030,16 @@
         <w:ind w:hanging="159"/>
       </w:pPr>
       <w:r>
-        <w:t>Analyzed our video content on Facebook to increase our video distribution and grew our pages’ views by 54%</w:t>
+        <w:t xml:space="preserve">Developed an app that </w:t>
+      </w:r>
+      <w:r>
+        <w:t>classifies</w:t>
+      </w:r>
+      <w:r>
+        <w:t xml:space="preserve"> NYC Shellfish Species for an environmental conservation community project</w:t>
+      </w:r>
+      <w:r>
+        <w:t xml:space="preserve"> using pytorch and transfer learning</w:t>
       </w:r>
     </w:p>
     <w:p>
@@ -716,10 +1051,13 @@
         <w:ind w:hanging="159"/>
       </w:pPr>
       <w:r>
-        <w:t>Wrote Slack Bots in Python and modified to alert con</w:t>
-      </w:r>
-      <w:r>
-        <w:t>tent partners of their top performing videos</w:t>
+        <w:t>Founded</w:t>
+      </w:r>
+      <w:r>
+        <w:t xml:space="preserve"> </w:t>
+      </w:r>
+      <w:r>
+        <w:t>the ELRO STEM RESEARCH GitHub organization for future projects and to leave a legacy of research at ELRO to inspire future students interested in STEM.</w:t>
       </w:r>
     </w:p>
     <w:p>
@@ -728,18 +1066,253 @@
           <w:ilvl w:val="0"/>
           <w:numId w:val="1"/>
         </w:numPr>
-        <w:spacing w:after="601"/>
         <w:ind w:hanging="159"/>
       </w:pPr>
       <w:r>
-        <w:t>Automated company-wide weekly metrics reports pulling data from all distribution platforms saving hours of labor from analysts</w:t>
-      </w:r>
+        <w:t>Helped plan projects through weekly team meetings with a teacher (PM) for ELRO community projects by u</w:t>
+      </w:r>
+      <w:r>
+        <w:t>sing effective communication</w:t>
+      </w:r>
+    </w:p>
+    <w:p>
+      <w:pPr>
+        <w:ind w:left="159" w:firstLine="0"/>
+      </w:pPr>
+    </w:p>
+    <w:p>
+      <w:pPr>
+        <w:tabs>
+          <w:tab w:val="right" w:pos="9638"/>
+        </w:tabs>
+        <w:spacing w:after="35" w:line="259" w:lineRule="auto"/>
+        <w:ind w:left="-15" w:right="-15" w:firstLine="0"/>
+      </w:pPr>
+      <w:r>
+        <w:rPr>
+          <w:b/>
+          <w:color w:val="414141"/>
+          <w:sz w:val="20"/>
+        </w:rPr>
+        <w:t>Personal Projects</w:t>
+      </w:r>
+      <w:r>
+        <w:rPr>
+          <w:b/>
+          <w:color w:val="414141"/>
+          <w:sz w:val="20"/>
+          <w:szCs w:val="20"/>
+        </w:rPr>
+        <w:t xml:space="preserve"> </w:t>
+      </w:r>
+      <w:r>
+        <w:rPr>
+          <w:b/>
+          <w:sz w:val="20"/>
+          <w:szCs w:val="20"/>
+        </w:rPr>
+        <w:t>·</w:t>
+      </w:r>
+      <w:r>
+        <w:t xml:space="preserve"> </w:t>
+      </w:r>
+      <w:hyperlink r:id="rId11" w:history="1">
+        <w:r>
+          <w:rPr>
+            <w:rStyle w:val="Hyperlink"/>
+          </w:rPr>
+          <w:t>irrelevantRyan (Ryan Zhang) (github.com)</w:t>
+        </w:r>
+      </w:hyperlink>
+      <w:r>
+        <w:t xml:space="preserve"> </w:t>
+      </w:r>
+      <w:r>
+        <w:rPr>
+          <w:b/>
+          <w:sz w:val="20"/>
+          <w:szCs w:val="20"/>
+        </w:rPr>
+        <w:t>·</w:t>
+      </w:r>
+      <w:r>
+        <w:rPr>
+          <w:b/>
+          <w:sz w:val="20"/>
+          <w:szCs w:val="20"/>
+        </w:rPr>
+        <w:t xml:space="preserve"> </w:t>
+      </w:r>
+      <w:hyperlink r:id="rId12" w:history="1">
+        <w:r>
+          <w:rPr>
+            <w:rStyle w:val="Hyperlink"/>
+          </w:rPr>
+          <w:t>ryan.the.lensman (Instagram)</w:t>
+        </w:r>
+      </w:hyperlink>
+      <w:r>
+        <w:rPr>
+          <w:b/>
+          <w:color w:val="414141"/>
+          <w:sz w:val="20"/>
+        </w:rPr>
+        <w:tab/>
+      </w:r>
+      <w:r>
+        <w:rPr>
+          <w:i/>
+          <w:color w:val="446CB3"/>
+        </w:rPr>
+        <w:t>New York, NY</w:t>
+      </w:r>
+    </w:p>
+    <w:p>
+      <w:pPr>
+        <w:tabs>
+          <w:tab w:val="right" w:pos="9638"/>
+        </w:tabs>
+        <w:spacing w:after="75" w:line="259" w:lineRule="auto"/>
+        <w:ind w:left="-15" w:right="-15" w:firstLine="0"/>
+      </w:pPr>
+      <w:r>
+        <w:rPr>
+          <w:color w:val="5D5D5D"/>
+          <w:sz w:val="16"/>
+        </w:rPr>
+        <w:t>FUN</w:t>
+      </w:r>
+      <w:r>
+        <w:rPr>
+          <w:color w:val="5D5D5D"/>
+          <w:sz w:val="16"/>
+        </w:rPr>
+        <w:t xml:space="preserve"> – </w:t>
+      </w:r>
+      <w:r>
+        <w:rPr>
+          <w:color w:val="5D5D5D"/>
+          <w:sz w:val="16"/>
+        </w:rPr>
+        <w:t>HOBBIES</w:t>
+      </w:r>
+      <w:r>
+        <w:rPr>
+          <w:color w:val="5D5D5D"/>
+          <w:sz w:val="16"/>
+        </w:rPr>
+        <w:tab/>
+      </w:r>
+      <w:r>
+        <w:rPr>
+          <w:i/>
+          <w:color w:val="5D5D5D"/>
+          <w:sz w:val="16"/>
+        </w:rPr>
+        <w:t>Sep. 20</w:t>
+      </w:r>
+      <w:r>
+        <w:rPr>
+          <w:i/>
+          <w:color w:val="5D5D5D"/>
+          <w:sz w:val="16"/>
+        </w:rPr>
+        <w:t>19</w:t>
+      </w:r>
+      <w:r>
+        <w:rPr>
+          <w:i/>
+          <w:color w:val="5D5D5D"/>
+          <w:sz w:val="16"/>
+        </w:rPr>
+        <w:t xml:space="preserve"> - Now</w:t>
+      </w:r>
+    </w:p>
+    <w:p>
+      <w:pPr>
+        <w:numPr>
+          <w:ilvl w:val="0"/>
+          <w:numId w:val="1"/>
+        </w:numPr>
+        <w:ind w:hanging="159"/>
+      </w:pPr>
+      <w:r>
+        <w:t>Active user on GitHub and contributes to various open-source projects that interests me</w:t>
+      </w:r>
+    </w:p>
+    <w:p>
+      <w:pPr>
+        <w:numPr>
+          <w:ilvl w:val="0"/>
+          <w:numId w:val="1"/>
+        </w:numPr>
+        <w:ind w:hanging="159"/>
+      </w:pPr>
+      <w:r>
+        <w:t>I take photos of my community to capture my emotions and show our life to future generations</w:t>
+      </w:r>
+    </w:p>
+    <w:p>
+      <w:pPr>
+        <w:numPr>
+          <w:ilvl w:val="0"/>
+          <w:numId w:val="1"/>
+        </w:numPr>
+        <w:ind w:hanging="159"/>
+      </w:pPr>
+      <w:r>
+        <w:t>Completely s</w:t>
+      </w:r>
+      <w:r>
+        <w:t>elf-taught</w:t>
+      </w:r>
+      <w:r>
+        <w:t>,</w:t>
+      </w:r>
+      <w:r>
+        <w:t xml:space="preserve"> </w:t>
+      </w:r>
+      <w:r>
+        <w:t>I</w:t>
+      </w:r>
+      <w:r>
+        <w:t xml:space="preserve"> </w:t>
+      </w:r>
+      <w:r>
+        <w:t xml:space="preserve">learned </w:t>
+      </w:r>
+      <w:r>
+        <w:t>programming and developed many games for fun such as tic-tac-toe and hangman in python</w:t>
+      </w:r>
+      <w:r>
+        <w:t xml:space="preserve"> as an</w:t>
+      </w:r>
+      <w:r>
+        <w:t xml:space="preserve"> 8</w:t>
+      </w:r>
+      <w:r>
+        <w:rPr>
+          <w:vertAlign w:val="superscript"/>
+        </w:rPr>
+        <w:t>th</w:t>
+      </w:r>
+      <w:r>
+        <w:t xml:space="preserve"> grade</w:t>
+      </w:r>
+      <w:r>
+        <w:t>r</w:t>
+      </w:r>
+    </w:p>
+    <w:p>
+      <w:pPr>
+        <w:ind w:left="159" w:firstLine="0"/>
+      </w:pPr>
     </w:p>
     <w:p>
       <w:pPr>
         <w:pStyle w:val="Heading1"/>
         <w:spacing w:after="26"/>
-        <w:ind w:left="-5" w:right="-15"/>
+        <w:ind w:left="0" w:right="-15" w:firstLine="0"/>
       </w:pPr>
       <w:r>
         <w:t xml:space="preserve">Internships </w:t>
@@ -849,7 +1422,7 @@
           <w:color w:val="414141"/>
           <w:sz w:val="20"/>
         </w:rPr>
-        <w:t>Microsoft</w:t>
+        <w:t>Quarmega</w:t>
       </w:r>
       <w:r>
         <w:rPr>
@@ -864,7 +1437,21 @@
           <w:i/>
           <w:color w:val="446CB3"/>
         </w:rPr>
-        <w:t>Redmond, WA</w:t>
+        <w:t>New York</w:t>
+      </w:r>
+      <w:r>
+        <w:rPr>
+          <w:i/>
+          <w:color w:val="446CB3"/>
+        </w:rPr>
+        <w:t xml:space="preserve">, </w:t>
+      </w:r>
+      <w:r>
+        <w:rPr>
+          <w:i/>
+          <w:color w:val="446CB3"/>
+        </w:rPr>
+        <w:t>NY</w:t>
       </w:r>
     </w:p>
     <w:p>
@@ -880,14 +1467,42 @@
           <w:color w:val="5D5D5D"/>
           <w:sz w:val="16"/>
         </w:rPr>
-        <w:t>PROGRAM MANAGER INTERN - WINDOWS SERVER SECURITY</w:t>
-      </w:r>
-      <w:r>
-        <w:rPr>
-          <w:color w:val="5D5D5D"/>
-          <w:sz w:val="16"/>
-        </w:rPr>
-        <w:t xml:space="preserve"> TEAM</w:t>
+        <w:t xml:space="preserve">MARKET </w:t>
+      </w:r>
+      <w:r>
+        <w:rPr>
+          <w:color w:val="5D5D5D"/>
+          <w:sz w:val="16"/>
+        </w:rPr>
+        <w:t>RESEARCH</w:t>
+      </w:r>
+      <w:r>
+        <w:rPr>
+          <w:color w:val="5D5D5D"/>
+          <w:sz w:val="16"/>
+        </w:rPr>
+        <w:t xml:space="preserve"> INTERN </w:t>
+      </w:r>
+      <w:r>
+        <w:rPr>
+          <w:color w:val="5D5D5D"/>
+          <w:sz w:val="16"/>
+        </w:rPr>
+        <w:t>–</w:t>
+      </w:r>
+      <w:r>
+        <w:rPr>
+          <w:color w:val="5D5D5D"/>
+          <w:sz w:val="16"/>
+        </w:rPr>
+        <w:t xml:space="preserve"> </w:t>
+      </w:r>
+      <w:r>
+        <w:rPr>
+          <w:color w:val="5D5D5D"/>
+          <w:sz w:val="16"/>
+        </w:rPr>
+        <w:t>NYC DOE CS4ALL PATHFINDERS MENTORSHIP PROGRAM</w:t>
       </w:r>
       <w:r>
         <w:rPr>
@@ -902,7 +1517,55 @@
           <w:color w:val="5D5D5D"/>
           <w:sz w:val="16"/>
         </w:rPr>
-        <w:t>May. 2016 - Aug. 2016</w:t>
+        <w:t>Apr</w:t>
+      </w:r>
+      <w:r>
+        <w:rPr>
+          <w:i/>
+          <w:color w:val="5D5D5D"/>
+          <w:sz w:val="16"/>
+        </w:rPr>
+        <w:t>. 20</w:t>
+      </w:r>
+      <w:r>
+        <w:rPr>
+          <w:i/>
+          <w:color w:val="5D5D5D"/>
+          <w:sz w:val="16"/>
+        </w:rPr>
+        <w:t>21</w:t>
+      </w:r>
+      <w:r>
+        <w:rPr>
+          <w:i/>
+          <w:color w:val="5D5D5D"/>
+          <w:sz w:val="16"/>
+        </w:rPr>
+        <w:t xml:space="preserve"> - </w:t>
+      </w:r>
+      <w:r>
+        <w:rPr>
+          <w:i/>
+          <w:color w:val="5D5D5D"/>
+          <w:sz w:val="16"/>
+        </w:rPr>
+        <w:t>Jun</w:t>
+      </w:r>
+      <w:r>
+        <w:rPr>
+          <w:i/>
+          <w:color w:val="5D5D5D"/>
+          <w:sz w:val="16"/>
+        </w:rPr>
+        <w:t>. 20</w:t>
+      </w:r>
+      <w:r>
+        <w:rPr>
+          <w:i/>
+          <w:color w:val="5D5D5D"/>
+          <w:sz w:val="16"/>
+        </w:rPr>
+        <w:t>21</w:t>
       </w:r>
     </w:p>
     <w:p>
@@ -914,7 +1577,16 @@
         <w:ind w:hanging="159"/>
       </w:pPr>
       <w:r>
-        <w:t>Owned and designed an IT security product based on shielded Virtual Machine technology that lets organizations easily deploy privileged access workstations</w:t>
+        <w:t>Presented analyses</w:t>
+      </w:r>
+      <w:r>
+        <w:t xml:space="preserve"> to the founder of Quarmega</w:t>
+      </w:r>
+      <w:r>
+        <w:t xml:space="preserve"> on</w:t>
+      </w:r>
+      <w:r>
+        <w:t xml:space="preserve"> multiple market competitors and their business practices.</w:t>
       </w:r>
     </w:p>
     <w:p>
@@ -927,7 +1599,7 @@
         <w:ind w:hanging="159"/>
       </w:pPr>
       <w:r>
-        <w:t>Implemented multiple iterations of the prototype with Powershell scripts</w:t>
+        <w:t xml:space="preserve">Researched ways to streamline production and helped build/expand databases for potential product ideas and production. </w:t>
       </w:r>
     </w:p>
     <w:p>
@@ -944,7 +1616,7 @@
           <w:color w:val="414141"/>
           <w:sz w:val="20"/>
         </w:rPr>
-        <w:t>Facebook</w:t>
+        <w:t>Rebecca Cleaners</w:t>
       </w:r>
       <w:r>
         <w:rPr>
@@ -959,7 +1631,21 @@
           <w:i/>
           <w:color w:val="446CB3"/>
         </w:rPr>
-        <w:t>Menlo Park, CA</w:t>
+        <w:t>New York</w:t>
+      </w:r>
+      <w:r>
+        <w:rPr>
+          <w:i/>
+          <w:color w:val="446CB3"/>
+        </w:rPr>
+        <w:t xml:space="preserve">, </w:t>
+      </w:r>
+      <w:r>
+        <w:rPr>
+          <w:i/>
+          <w:color w:val="446CB3"/>
+        </w:rPr>
+        <w:t>NY</w:t>
       </w:r>
     </w:p>
     <w:p>
@@ -975,7 +1661,21 @@
           <w:color w:val="5D5D5D"/>
           <w:sz w:val="16"/>
         </w:rPr>
-        <w:t>DATA SCIENTIST INTERN - GROUPS TEAM</w:t>
+        <w:t>DELIVERY</w:t>
+      </w:r>
+      <w:r>
+        <w:rPr>
+          <w:color w:val="5D5D5D"/>
+          <w:sz w:val="16"/>
+        </w:rPr>
+        <w:t xml:space="preserve"> - </w:t>
+      </w:r>
+      <w:r>
+        <w:rPr>
+          <w:color w:val="5D5D5D"/>
+          <w:sz w:val="16"/>
+        </w:rPr>
+        <w:t>HELPER</w:t>
       </w:r>
       <w:r>
         <w:rPr>
@@ -990,7 +1690,55 @@
           <w:color w:val="5D5D5D"/>
           <w:sz w:val="16"/>
         </w:rPr>
-        <w:t>Sep. 2015 - Dec. 2015</w:t>
+        <w:t>Jun</w:t>
+      </w:r>
+      <w:r>
+        <w:rPr>
+          <w:i/>
+          <w:color w:val="5D5D5D"/>
+          <w:sz w:val="16"/>
+        </w:rPr>
+        <w:t>. 201</w:t>
+      </w:r>
+      <w:r>
+        <w:rPr>
+          <w:i/>
+          <w:color w:val="5D5D5D"/>
+          <w:sz w:val="16"/>
+        </w:rPr>
+        <w:t>8</w:t>
+      </w:r>
+      <w:r>
+        <w:rPr>
+          <w:i/>
+          <w:color w:val="5D5D5D"/>
+          <w:sz w:val="16"/>
+        </w:rPr>
+        <w:t xml:space="preserve"> - </w:t>
+      </w:r>
+      <w:r>
+        <w:rPr>
+          <w:i/>
+          <w:color w:val="5D5D5D"/>
+          <w:sz w:val="16"/>
+        </w:rPr>
+        <w:t>Sept</w:t>
+      </w:r>
+      <w:r>
+        <w:rPr>
+          <w:i/>
+          <w:color w:val="5D5D5D"/>
+          <w:sz w:val="16"/>
+        </w:rPr>
+        <w:t>. 201</w:t>
+      </w:r>
+      <w:r>
+        <w:rPr>
+          <w:i/>
+          <w:color w:val="5D5D5D"/>
+          <w:sz w:val="16"/>
+        </w:rPr>
+        <w:t>9</w:t>
       </w:r>
     </w:p>
     <w:p>
@@ -1002,231 +1750,13 @@
         <w:ind w:hanging="159"/>
       </w:pPr>
       <w:r>
-        <w:t>Presented multiple analyses on time spent and changed our topline metric goals</w:t>
-      </w:r>
-    </w:p>
-    <w:p>
-      <w:pPr>
-        <w:numPr>
-          <w:ilvl w:val="0"/>
-          <w:numId w:val="2"/>
-        </w:numPr>
-        <w:ind w:hanging="159"/>
-      </w:pPr>
-      <w:r>
-        <w:t>Worked with Group growth team on Highlight Notifications to improve audience targeting increasing click-through rate by 32%</w:t>
-      </w:r>
-    </w:p>
-    <w:p>
-      <w:pPr>
-        <w:numPr>
-          <w:ilvl w:val="0"/>
-          <w:numId w:val="2"/>
-        </w:numPr>
-        <w:spacing w:after="245"/>
-        <w:ind w:hanging="159"/>
-      </w:pPr>
-      <w:r>
-        <w:t>Filed a patent on adjusting pacing of notifications based on interactions with previous notifications</w:t>
-      </w:r>
-    </w:p>
-    <w:p>
-      <w:pPr>
-        <w:tabs>
-          <w:tab w:val="right" w:pos="9638"/>
-        </w:tabs>
-        <w:spacing w:after="35" w:line="259" w:lineRule="auto"/>
-        <w:ind w:left="-15" w:right="-15" w:firstLine="0"/>
-      </w:pPr>
-      <w:r>
-        <w:rPr>
-          <w:b/>
-          <w:color w:val="414141"/>
-          <w:sz w:val="20"/>
-        </w:rPr>
-        <w:t>LinkedIn</w:t>
-      </w:r>
-      <w:r>
-        <w:rPr>
-          <w:b/>
-          <w:color w:val="414141"/>
-          <w:sz w:val="20"/>
-        </w:rPr>
-        <w:tab/>
-      </w:r>
-      <w:r>
-        <w:rPr>
-          <w:i/>
-          <w:color w:val="446CB3"/>
-        </w:rPr>
-        <w:t>Mountain View, CA</w:t>
-      </w:r>
-    </w:p>
-    <w:p>
-      <w:pPr>
-        <w:tabs>
-          <w:tab w:val="right" w:pos="9638"/>
-        </w:tabs>
-        <w:spacing w:after="75" w:line="259" w:lineRule="auto"/>
-        <w:ind w:left="-15" w:right="-15" w:firstLine="0"/>
-      </w:pPr>
-      <w:r>
-        <w:rPr>
-          <w:color w:val="5D5D5D"/>
-          <w:sz w:val="16"/>
-        </w:rPr>
-        <w:t>SOF</w:t>
-      </w:r>
-      <w:r>
-        <w:rPr>
-          <w:color w:val="5D5D5D"/>
-          <w:sz w:val="16"/>
-        </w:rPr>
-        <w:t>TWARE ENGINEER INTERN - GRAPH TEAM</w:t>
-      </w:r>
-      <w:r>
-        <w:rPr>
-          <w:color w:val="5D5D5D"/>
-          <w:sz w:val="16"/>
-        </w:rPr>
-        <w:tab/>
-      </w:r>
-      <w:r>
-        <w:rPr>
-          <w:i/>
-          <w:color w:val="5D5D5D"/>
-          <w:sz w:val="16"/>
-        </w:rPr>
-        <w:t>Jan. 2015 - Apr. 2015</w:t>
-      </w:r>
-    </w:p>
-    <w:p>
-      <w:pPr>
-        <w:numPr>
-          <w:ilvl w:val="0"/>
-          <w:numId w:val="2"/>
-        </w:numPr>
-        <w:ind w:hanging="159"/>
-      </w:pPr>
-      <w:r>
-        <w:t>Designed and implemented query persistence on the new generation graph database that would be the core of the Economic Graph</w:t>
-      </w:r>
-    </w:p>
-    <w:p>
-      <w:pPr>
-        <w:numPr>
-          <w:ilvl w:val="0"/>
-          <w:numId w:val="2"/>
-        </w:numPr>
-        <w:ind w:hanging="159"/>
-      </w:pPr>
-      <w:r>
-        <w:t>Analyzed performance on our query processor to find bottlenecks</w:t>
-      </w:r>
-    </w:p>
-    <w:p>
-      <w:pPr>
-        <w:numPr>
-          <w:ilvl w:val="0"/>
-          <w:numId w:val="2"/>
-        </w:numPr>
-        <w:spacing w:after="244"/>
-        <w:ind w:hanging="159"/>
-      </w:pPr>
-      <w:r>
-        <w:t xml:space="preserve">Developed </w:t>
-      </w:r>
-      <w:r>
-        <w:t>a framework around Norbert and Kafka to test for correctness on new builds in our distributed systems</w:t>
-      </w:r>
-    </w:p>
-    <w:p>
-      <w:pPr>
-        <w:tabs>
-          <w:tab w:val="right" w:pos="9638"/>
-        </w:tabs>
-        <w:spacing w:after="35" w:line="259" w:lineRule="auto"/>
-        <w:ind w:left="-15" w:right="-15" w:firstLine="0"/>
-      </w:pPr>
-      <w:r>
-        <w:rPr>
-          <w:b/>
-          <w:color w:val="414141"/>
-          <w:sz w:val="20"/>
-        </w:rPr>
-        <w:t>Citadel</w:t>
-      </w:r>
-      <w:r>
-        <w:rPr>
-          <w:b/>
-          <w:color w:val="414141"/>
-          <w:sz w:val="20"/>
-        </w:rPr>
-        <w:tab/>
-      </w:r>
-      <w:r>
-        <w:rPr>
-          <w:i/>
-          <w:color w:val="446CB3"/>
-        </w:rPr>
-        <w:t>Chicago, IL</w:t>
-      </w:r>
-    </w:p>
-    <w:p>
-      <w:pPr>
-        <w:tabs>
-          <w:tab w:val="right" w:pos="9638"/>
-        </w:tabs>
-        <w:spacing w:after="75" w:line="259" w:lineRule="auto"/>
-        <w:ind w:left="-15" w:right="-15" w:firstLine="0"/>
-      </w:pPr>
-      <w:r>
-        <w:rPr>
-          <w:color w:val="5D5D5D"/>
-          <w:sz w:val="16"/>
-        </w:rPr>
-        <w:t>FINANCIAL TECHNOLOGY ASSOCIATE INTERN - OPTIONS TEAM</w:t>
-      </w:r>
-      <w:r>
-        <w:rPr>
-          <w:color w:val="5D5D5D"/>
-          <w:sz w:val="16"/>
-        </w:rPr>
-        <w:tab/>
-      </w:r>
-      <w:r>
-        <w:rPr>
-          <w:i/>
-          <w:color w:val="5D5D5D"/>
-          <w:sz w:val="16"/>
-        </w:rPr>
-        <w:t>Jun. 2014 - Aug. 2014</w:t>
-      </w:r>
-    </w:p>
-    <w:p>
-      <w:pPr>
-        <w:numPr>
-          <w:ilvl w:val="0"/>
-          <w:numId w:val="2"/>
-        </w:numPr>
-        <w:ind w:hanging="159"/>
-      </w:pPr>
-      <w:r>
-        <w:t>Developed in C++, a high performant multithreaded WebSocket server serving all the traders’ browser to replace an existing C++ GUI</w:t>
-      </w:r>
-    </w:p>
-    <w:p>
-      <w:pPr>
-        <w:numPr>
-          <w:ilvl w:val="0"/>
-          <w:numId w:val="2"/>
-        </w:numPr>
-        <w:spacing w:after="601"/>
-        <w:ind w:hanging="159"/>
-      </w:pPr>
-      <w:r>
-        <w:t>Improved performance from the old GUI by using low lock times, non-blocking I/O, async events and caches</w:t>
-      </w:r>
+        <w:t xml:space="preserve">Spent the summer working by efficiently delivering laundry and dry-clean for my parent’s cleaner </w:t>
+      </w:r>
+    </w:p>
+    <w:p>
+      <w:pPr>
+        <w:ind w:left="159" w:firstLine="0"/>
+      </w:pPr>
     </w:p>
     <w:p>
       <w:pPr>
@@ -1234,7 +1764,6 @@
         <w:ind w:left="-5" w:right="-15"/>
       </w:pPr>
       <w:r>
-        <w:lastRenderedPageBreak/>
         <w:t xml:space="preserve">Education </w:t>
       </w:r>
       <w:r>
@@ -1342,7 +1871,7 @@
           <w:color w:val="414141"/>
           <w:sz w:val="20"/>
         </w:rPr>
-        <w:t>Universi</w:t>
+        <w:t>Eleanor Roosevelt High School</w:t>
       </w:r>
       <w:r>
         <w:rPr>
@@ -1350,14 +1879,6 @@
           <w:color w:val="414141"/>
           <w:sz w:val="20"/>
         </w:rPr>
-        <w:t>ty of Waterloo</w:t>
-      </w:r>
-      <w:r>
-        <w:rPr>
-          <w:b/>
-          <w:color w:val="414141"/>
-          <w:sz w:val="20"/>
-        </w:rPr>
         <w:tab/>
       </w:r>
       <w:r>
@@ -1365,7 +1886,21 @@
           <w:i/>
           <w:color w:val="446CB3"/>
         </w:rPr>
-        <w:t>Waterloo, ON</w:t>
+        <w:t>New York</w:t>
+      </w:r>
+      <w:r>
+        <w:rPr>
+          <w:i/>
+          <w:color w:val="446CB3"/>
+        </w:rPr>
+        <w:t xml:space="preserve">, </w:t>
+      </w:r>
+      <w:r>
+        <w:rPr>
+          <w:i/>
+          <w:color w:val="446CB3"/>
+        </w:rPr>
+        <w:t>NY</w:t>
       </w:r>
     </w:p>
     <w:p>
@@ -1381,7 +1916,7 @@
           <w:color w:val="5D5D5D"/>
           <w:sz w:val="16"/>
         </w:rPr>
-        <w:t>HONOURS BACHELOR OF COMPUTER SCIENCE, ECONOMICS MINOR</w:t>
+        <w:t>CLASS OF 2024, INTENDED MAJOR (COMPUTER SCIENCE &amp; Ph.D. IN MACHINE LEARNING)</w:t>
       </w:r>
       <w:r>
         <w:rPr>
@@ -1396,7 +1931,47 @@
           <w:color w:val="5D5D5D"/>
           <w:sz w:val="16"/>
         </w:rPr>
-        <w:t>Sep. 2012 - January 2017</w:t>
+        <w:t>Sep. 20</w:t>
+      </w:r>
+      <w:r>
+        <w:rPr>
+          <w:i/>
+          <w:color w:val="5D5D5D"/>
+          <w:sz w:val="16"/>
+        </w:rPr>
+        <w:t>20</w:t>
+      </w:r>
+      <w:r>
+        <w:rPr>
+          <w:i/>
+          <w:color w:val="5D5D5D"/>
+          <w:sz w:val="16"/>
+        </w:rPr>
+        <w:t xml:space="preserve"> </w:t>
+      </w:r>
+      <w:r>
+        <w:rPr>
+          <w:i/>
+          <w:color w:val="5D5D5D"/>
+          <w:sz w:val="16"/>
+        </w:rPr>
+        <w:t>–</w:t>
+      </w:r>
+      <w:r>
+        <w:rPr>
+          <w:i/>
+          <w:color w:val="5D5D5D"/>
+          <w:sz w:val="16"/>
+        </w:rPr>
+        <w:t xml:space="preserve"> </w:t>
+      </w:r>
+      <w:r>
+        <w:rPr>
+          <w:i/>
+          <w:color w:val="5D5D5D"/>
+          <w:sz w:val="16"/>
+        </w:rPr>
+        <w:t>Now</w:t>
       </w:r>
     </w:p>
     <w:p>
@@ -1404,7 +1979,22 @@
         <w:ind w:left="8"/>
       </w:pPr>
       <w:r>
-        <w:t>• Dean’s Honours List: 92% Average</w:t>
+        <w:t>•</w:t>
+      </w:r>
+      <w:r>
+        <w:t xml:space="preserve"> </w:t>
+      </w:r>
+      <w:r>
+        <w:t xml:space="preserve">Cumulative Average - </w:t>
+      </w:r>
+      <w:r>
+        <w:t>9</w:t>
+      </w:r>
+      <w:r>
+        <w:t>9</w:t>
+      </w:r>
+      <w:r>
+        <w:t>%</w:t>
       </w:r>
     </w:p>
     <w:sectPr>
@@ -2249,6 +2839,7 @@
   <w:style w:type="paragraph" w:default="1" w:styleId="Normal">
     <w:name w:val="Normal"/>
     <w:qFormat/>
+    <w:rsid w:val="00FD12A4"/>
     <w:pPr>
       <w:spacing w:after="4" w:line="262" w:lineRule="auto"/>
       <w:ind w:left="23" w:hanging="10"/>
@@ -2282,7 +2873,6 @@
   <w:style w:type="character" w:default="1" w:styleId="DefaultParagraphFont">
     <w:name w:val="Default Paragraph Font"/>
     <w:uiPriority w:val="1"/>
-    <w:semiHidden/>
     <w:unhideWhenUsed/>
   </w:style>
   <w:style w:type="table" w:default="1" w:styleId="TableNormal">
@@ -2329,6 +2919,41 @@
         <w:right w:w="0" w:type="dxa"/>
       </w:tblCellMar>
     </w:tblPr>
+  </w:style>
+  <w:style w:type="character" w:styleId="Hyperlink">
+    <w:name w:val="Hyperlink"/>
+    <w:basedOn w:val="DefaultParagraphFont"/>
+    <w:uiPriority w:val="99"/>
+    <w:unhideWhenUsed/>
+    <w:rsid w:val="0099694E"/>
+    <w:rPr>
+      <w:color w:val="0563C1" w:themeColor="hyperlink"/>
+      <w:u w:val="single"/>
+    </w:rPr>
+  </w:style>
+  <w:style w:type="character" w:styleId="UnresolvedMention">
+    <w:name w:val="Unresolved Mention"/>
+    <w:basedOn w:val="DefaultParagraphFont"/>
+    <w:uiPriority w:val="99"/>
+    <w:semiHidden/>
+    <w:unhideWhenUsed/>
+    <w:rsid w:val="0099694E"/>
+    <w:rPr>
+      <w:color w:val="605E5C"/>
+      <w:shd w:val="clear" w:color="auto" w:fill="E1DFDD"/>
+    </w:rPr>
+  </w:style>
+  <w:style w:type="character" w:styleId="FollowedHyperlink">
+    <w:name w:val="FollowedHyperlink"/>
+    <w:basedOn w:val="DefaultParagraphFont"/>
+    <w:uiPriority w:val="99"/>
+    <w:semiHidden/>
+    <w:unhideWhenUsed/>
+    <w:rsid w:val="0099694E"/>
+    <w:rPr>
+      <w:color w:val="954F72" w:themeColor="followedHyperlink"/>
+      <w:u w:val="single"/>
+    </w:rPr>
   </w:style>
 </w:styles>
 </file>

--- a/resume/RYAN_ZHANG_RESUME.docx
+++ b/resume/RYAN_ZHANG_RESUME.docx
@@ -118,19 +118,7 @@
         <w:rPr>
           <w:sz w:val="14"/>
         </w:rPr>
-        <w:t>ryanzhangofficia</w:t>
-      </w:r>
-      <w:r>
-        <w:rPr>
-          <w:sz w:val="14"/>
-        </w:rPr>
-        <w:t>l</w:t>
-      </w:r>
-      <w:r>
-        <w:rPr>
-          <w:sz w:val="14"/>
-        </w:rPr>
-        <w:t>@gmail.com</w:t>
+        <w:t>ryanzhangofficial@gmail.com</w:t>
       </w:r>
       <w:r>
         <w:rPr>
@@ -199,19 +187,7 @@
           <w:rPr>
             <w:sz w:val="14"/>
           </w:rPr>
-          <w:t>irrelevantR</w:t>
-        </w:r>
-        <w:r>
-          <w:rPr>
-            <w:sz w:val="14"/>
-          </w:rPr>
-          <w:t>y</w:t>
-        </w:r>
-        <w:r>
-          <w:rPr>
-            <w:sz w:val="14"/>
-          </w:rPr>
-          <w:t>an (GitHub)</w:t>
+          <w:t>irrelevantRyan (GitHub)</w:t>
         </w:r>
       </w:hyperlink>
       <w:r>
@@ -228,6 +204,9 @@
       </w:pPr>
       <w:r>
         <w:t>About Me</w:t>
+      </w:r>
+      <w:r>
+        <w:t xml:space="preserve">  </w:t>
       </w:r>
       <w:r>
         <w:rPr>
@@ -239,8 +218,8 @@
         <mc:AlternateContent>
           <mc:Choice Requires="wpg">
             <w:drawing>
-              <wp:inline distT="0" distB="0" distL="0" distR="0" wp14:anchorId="0E60C434" wp14:editId="21CF21C7">
-                <wp:extent cx="5237379" cy="11387"/>
+              <wp:inline distT="0" distB="0" distL="0" distR="0" wp14:anchorId="0E60C434" wp14:editId="2D162304">
+                <wp:extent cx="5113752" cy="45719"/>
                 <wp:effectExtent l="0" t="0" r="0" b="0"/>
                 <wp:docPr id="1079" name="Group 1079"/>
                 <wp:cNvGraphicFramePr/>
@@ -251,7 +230,7 @@
                       <wpg:grpSpPr>
                         <a:xfrm>
                           <a:off x="0" y="0"/>
-                          <a:ext cx="5237379" cy="11387"/>
+                          <a:ext cx="5113752" cy="45719"/>
                           <a:chOff x="0" y="0"/>
                           <a:chExt cx="5237379" cy="11387"/>
                         </a:xfrm>
@@ -309,7 +288,7 @@
           </mc:Choice>
           <mc:Fallback>
             <w:pict>
-              <v:group w14:anchorId="69CA03F7" id="Group 1079" o:spid="_x0000_s1026" style="width:412.4pt;height:.9pt;mso-position-horizontal-relative:char;mso-position-vertical-relative:line" coordsize="52373,113" o:gfxdata="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">
+              <v:group w14:anchorId="18547145" id="Group 1079" o:spid="_x0000_s1026" style="width:402.65pt;height:3.6pt;mso-position-horizontal-relative:char;mso-position-vertical-relative:line" coordsize="52373,113" o:gfxdata="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">
                 <v:shape id="Shape 22" o:spid="_x0000_s1027" style="position:absolute;width:52373;height:0;visibility:visible;mso-wrap-style:square;v-text-anchor:top" coordsize="5237379,0" o:gfxdata="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" path="m,l5237379,e" filled="f" strokecolor="#5d5d5d" strokeweight=".31631mm">
                   <v:stroke miterlimit="83231f" joinstyle="miter"/>
                   <v:path arrowok="t" textboxrect="0,0,5237379,0"/>
@@ -380,19 +359,7 @@
               <w:t>Python</w:t>
             </w:r>
             <w:r>
-              <w:t xml:space="preserve"> </w:t>
-            </w:r>
-            <w:r>
-              <w:t>·</w:t>
-            </w:r>
-            <w:r>
-              <w:t xml:space="preserve"> Git </w:t>
-            </w:r>
-            <w:r>
-              <w:t>·</w:t>
-            </w:r>
-            <w:r>
-              <w:t xml:space="preserve"> GitHub</w:t>
+              <w:t xml:space="preserve"> · Git · GitHub</w:t>
             </w:r>
           </w:p>
         </w:tc>
@@ -442,13 +409,7 @@
               <w:ind w:left="0" w:firstLine="0"/>
             </w:pPr>
             <w:r>
-              <w:t xml:space="preserve">Pandas </w:t>
-            </w:r>
-            <w:r>
-              <w:t>·</w:t>
-            </w:r>
-            <w:r>
-              <w:t xml:space="preserve"> Matplotlib</w:t>
+              <w:t>Pandas · Matplotlib</w:t>
             </w:r>
           </w:p>
         </w:tc>
@@ -506,13 +467,7 @@
               <w:t xml:space="preserve"> · HTML/CSS/Javascript · Photo</w:t>
             </w:r>
             <w:r>
-              <w:t xml:space="preserve">graphy </w:t>
-            </w:r>
-            <w:r>
-              <w:t>·</w:t>
-            </w:r>
-            <w:r>
-              <w:t xml:space="preserve"> Lightroom</w:t>
+              <w:t>graphy · Lightroom</w:t>
             </w:r>
             <w:r>
               <w:t xml:space="preserve"> · </w:t>
@@ -964,14 +919,7 @@
           <w:color w:val="5D5D5D"/>
           <w:sz w:val="16"/>
         </w:rPr>
-        <w:t xml:space="preserve"> </w:t>
-      </w:r>
-      <w:r>
-        <w:rPr>
-          <w:color w:val="5D5D5D"/>
-          <w:sz w:val="16"/>
-        </w:rPr>
-        <w:t>DEVELOPMENT TEAM</w:t>
+        <w:t xml:space="preserve"> DEVELOPMENT TEAM</w:t>
       </w:r>
       <w:r>
         <w:rPr>
@@ -1261,34 +1209,7 @@
         <w:ind w:hanging="159"/>
       </w:pPr>
       <w:r>
-        <w:t>Completely s</w:t>
-      </w:r>
-      <w:r>
-        <w:t>elf-taught</w:t>
-      </w:r>
-      <w:r>
-        <w:t>,</w:t>
-      </w:r>
-      <w:r>
-        <w:t xml:space="preserve"> </w:t>
-      </w:r>
-      <w:r>
-        <w:t>I</w:t>
-      </w:r>
-      <w:r>
-        <w:t xml:space="preserve"> </w:t>
-      </w:r>
-      <w:r>
-        <w:t xml:space="preserve">learned </w:t>
-      </w:r>
-      <w:r>
-        <w:t>programming and developed many games for fun such as tic-tac-toe and hangman in python</w:t>
-      </w:r>
-      <w:r>
-        <w:t xml:space="preserve"> as an</w:t>
-      </w:r>
-      <w:r>
-        <w:t xml:space="preserve"> 8</w:t>
+        <w:t>Completely self-taught, I learned programming and developed many games for fun such as tic-tac-toe and hangman in python as an 8</w:t>
       </w:r>
       <w:r>
         <w:rPr>
@@ -1297,10 +1218,7 @@
         <w:t>th</w:t>
       </w:r>
       <w:r>
-        <w:t xml:space="preserve"> grade</w:t>
-      </w:r>
-      <w:r>
-        <w:t>r</w:t>
+        <w:t xml:space="preserve"> grader</w:t>
       </w:r>
     </w:p>
     <w:p>
@@ -1315,7 +1233,10 @@
         <w:ind w:left="0" w:right="-15" w:firstLine="0"/>
       </w:pPr>
       <w:r>
-        <w:t xml:space="preserve">Internships </w:t>
+        <w:t>Internships</w:t>
+      </w:r>
+      <w:r>
+        <w:t xml:space="preserve"> </w:t>
       </w:r>
       <w:r>
         <w:rPr>
@@ -1327,8 +1248,8 @@
         <mc:AlternateContent>
           <mc:Choice Requires="wpg">
             <w:drawing>
-              <wp:inline distT="0" distB="0" distL="0" distR="0" wp14:anchorId="517D61E8" wp14:editId="5221E995">
-                <wp:extent cx="5056201" cy="11387"/>
+              <wp:inline distT="0" distB="0" distL="0" distR="0" wp14:anchorId="517D61E8" wp14:editId="61187B10">
+                <wp:extent cx="5067495" cy="45719"/>
                 <wp:effectExtent l="0" t="0" r="0" b="0"/>
                 <wp:docPr id="1081" name="Group 1081"/>
                 <wp:cNvGraphicFramePr/>
@@ -1339,7 +1260,7 @@
                       <wpg:grpSpPr>
                         <a:xfrm>
                           <a:off x="0" y="0"/>
-                          <a:ext cx="5056201" cy="11387"/>
+                          <a:ext cx="5067495" cy="45719"/>
                           <a:chOff x="0" y="0"/>
                           <a:chExt cx="5056201" cy="11387"/>
                         </a:xfrm>
@@ -1395,13 +1316,14 @@
               </wp:inline>
             </w:drawing>
           </mc:Choice>
-          <mc:Fallback xmlns:a="http://schemas.openxmlformats.org/drawingml/2006/main">
+          <mc:Fallback>
             <w:pict>
-              <v:group id="Group 1081" style="width:398.126pt;height:0.8966pt;mso-position-horizontal-relative:char;mso-position-vertical-relative:line" coordsize="50562,113">
-                <v:shape id="Shape 55" style="position:absolute;width:50562;height:0;left:0;top:0;" coordsize="5056201,0" path="m0,0l5056201,0">
-                  <v:stroke weight="0.8966pt" endcap="flat" joinstyle="miter" miterlimit="10" on="true" color="#5d5d5d"/>
-                  <v:fill on="false" color="#000000" opacity="0"/>
+              <v:group w14:anchorId="4E6863DD" id="Group 1081" o:spid="_x0000_s1026" style="width:399pt;height:3.6pt;mso-position-horizontal-relative:char;mso-position-vertical-relative:line" coordsize="50562,113" o:gfxdata="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">
+                <v:shape id="Shape 55" o:spid="_x0000_s1027" style="position:absolute;width:50562;height:0;visibility:visible;mso-wrap-style:square;v-text-anchor:top" coordsize="5056201,0" o:gfxdata="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" path="m,l5056201,e" filled="f" strokecolor="#5d5d5d" strokeweight=".31631mm">
+                  <v:stroke miterlimit="83231f" joinstyle="miter"/>
+                  <v:path arrowok="t" textboxrect="0,0,5056201,0"/>
                 </v:shape>
+                <w10:anchorlock/>
               </v:group>
             </w:pict>
           </mc:Fallback>
@@ -1577,16 +1499,7 @@
         <w:ind w:hanging="159"/>
       </w:pPr>
       <w:r>
-        <w:t>Presented analyses</w:t>
-      </w:r>
-      <w:r>
-        <w:t xml:space="preserve"> to the founder of Quarmega</w:t>
-      </w:r>
-      <w:r>
-        <w:t xml:space="preserve"> on</w:t>
-      </w:r>
-      <w:r>
-        <w:t xml:space="preserve"> multiple market competitors and their business practices.</w:t>
+        <w:t>Presented analyses to the founder of Quarmega on multiple market competitors and their business practices.</w:t>
       </w:r>
     </w:p>
     <w:p>
@@ -1764,7 +1677,10 @@
         <w:ind w:left="-5" w:right="-15"/>
       </w:pPr>
       <w:r>
-        <w:t xml:space="preserve">Education </w:t>
+        <w:t>Education</w:t>
+      </w:r>
+      <w:r>
+        <w:t xml:space="preserve"> </w:t>
       </w:r>
       <w:r>
         <w:rPr>
@@ -1776,8 +1692,8 @@
         <mc:AlternateContent>
           <mc:Choice Requires="wpg">
             <w:drawing>
-              <wp:inline distT="0" distB="0" distL="0" distR="0" wp14:anchorId="7A0ACCF8" wp14:editId="0B66501D">
-                <wp:extent cx="5176851" cy="11387"/>
+              <wp:inline distT="0" distB="0" distL="0" distR="0" wp14:anchorId="7A0ACCF8" wp14:editId="7F9D84C5">
+                <wp:extent cx="5187461" cy="45719"/>
                 <wp:effectExtent l="0" t="0" r="0" b="0"/>
                 <wp:docPr id="1082" name="Group 1082"/>
                 <wp:cNvGraphicFramePr/>
@@ -1788,7 +1704,7 @@
                       <wpg:grpSpPr>
                         <a:xfrm>
                           <a:off x="0" y="0"/>
-                          <a:ext cx="5176851" cy="11387"/>
+                          <a:ext cx="5187461" cy="45719"/>
                           <a:chOff x="0" y="0"/>
                           <a:chExt cx="5176851" cy="11387"/>
                         </a:xfrm>
@@ -1844,13 +1760,14 @@
               </wp:inline>
             </w:drawing>
           </mc:Choice>
-          <mc:Fallback xmlns:a="http://schemas.openxmlformats.org/drawingml/2006/main">
+          <mc:Fallback>
             <w:pict>
-              <v:group id="Group 1082" style="width:407.626pt;height:0.8966pt;mso-position-horizontal-relative:char;mso-position-vertical-relative:line" coordsize="51768,113">
-                <v:shape id="Shape 94" style="position:absolute;width:51768;height:0;left:0;top:0;" coordsize="5176851,0" path="m0,0l5176851,0">
-                  <v:stroke weight="0.8966pt" endcap="flat" joinstyle="miter" miterlimit="10" on="true" color="#5d5d5d"/>
-                  <v:fill on="false" color="#000000" opacity="0"/>
+              <v:group w14:anchorId="5781498F" id="Group 1082" o:spid="_x0000_s1026" style="width:408.45pt;height:3.6pt;mso-position-horizontal-relative:char;mso-position-vertical-relative:line" coordsize="51768,113" o:gfxdata="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">
+                <v:shape id="Shape 94" o:spid="_x0000_s1027" style="position:absolute;width:51768;height:0;visibility:visible;mso-wrap-style:square;v-text-anchor:top" coordsize="5176851,0" o:gfxdata="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" path="m,l5176851,e" filled="f" strokecolor="#5d5d5d" strokeweight=".31631mm">
+                  <v:stroke miterlimit="83231f" joinstyle="miter"/>
+                  <v:path arrowok="t" textboxrect="0,0,5176851,0"/>
                 </v:shape>
+                <w10:anchorlock/>
               </v:group>
             </w:pict>
           </mc:Fallback>
@@ -2873,6 +2790,7 @@
   <w:style w:type="character" w:default="1" w:styleId="DefaultParagraphFont">
     <w:name w:val="Default Paragraph Font"/>
     <w:uiPriority w:val="1"/>
+    <w:semiHidden/>
     <w:unhideWhenUsed/>
   </w:style>
   <w:style w:type="table" w:default="1" w:styleId="TableNormal">

--- a/resume/RYAN_ZHANG_RESUME.docx
+++ b/resume/RYAN_ZHANG_RESUME.docx
@@ -1,6 +1,6 @@
 
 <file path=word/document.xml><?xml version="1.0" encoding="utf-8"?>
-<w:document xmlns:wpc="http://schemas.microsoft.com/office/word/2010/wordprocessingCanvas" xmlns:cx="http://schemas.microsoft.com/office/drawing/2014/chartex" xmlns:cx1="http://schemas.microsoft.com/office/drawing/2015/9/8/chartex" xmlns:cx2="http://schemas.microsoft.com/office/drawing/2015/10/21/chartex" xmlns:cx3="http://schemas.microsoft.com/office/drawing/2016/5/9/chartex" xmlns:cx4="http://schemas.microsoft.com/office/drawing/2016/5/10/chartex" xmlns:cx5="http://schemas.microsoft.com/office/drawing/2016/5/11/chartex" xmlns:cx6="http://schemas.microsoft.com/office/drawing/2016/5/12/chartex" xmlns:cx7="http://schemas.microsoft.com/office/drawing/2016/5/13/chartex" xmlns:cx8="http://schemas.microsoft.com/office/drawing/2016/5/14/chartex" xmlns:mc="http://schemas.openxmlformats.org/markup-compatibility/2006" xmlns:aink="http://schemas.microsoft.com/office/drawing/2016/ink" xmlns:am3d="http://schemas.microsoft.com/office/drawing/2017/model3d" xmlns:o="urn:schemas-microsoft-com:office:office" xmlns:r="http://schemas.openxmlformats.org/officeDocument/2006/relationships" xmlns:m="http://schemas.openxmlformats.org/officeDocument/2006/math" xmlns:v="urn:schemas-microsoft-com:vml" xmlns:wp14="http://schemas.microsoft.com/office/word/2010/wordprocessingDrawing" xmlns:wp="http://schemas.openxmlformats.org/drawingml/2006/wordprocessingDrawing" xmlns:w10="urn:schemas-microsoft-com:office:word" xmlns:w="http://schemas.openxmlformats.org/wordprocessingml/2006/main" xmlns:w14="http://schemas.microsoft.com/office/word/2010/wordml" xmlns:w15="http://schemas.microsoft.com/office/word/2012/wordml" xmlns:w16cex="http://schemas.microsoft.com/office/word/2018/wordml/cex" xmlns:w16cid="http://schemas.microsoft.com/office/word/2016/wordml/cid" xmlns:w16="http://schemas.microsoft.com/office/word/2018/wordml" xmlns:w16sdtdh="http://schemas.microsoft.com/office/word/2020/wordml/sdtdatahash" xmlns:w16se="http://schemas.microsoft.com/office/word/2015/wordml/symex" xmlns:wpg="http://schemas.microsoft.com/office/word/2010/wordprocessingGroup" xmlns:wpi="http://schemas.microsoft.com/office/word/2010/wordprocessingInk" xmlns:wne="http://schemas.microsoft.com/office/word/2006/wordml" xmlns:wps="http://schemas.microsoft.com/office/word/2010/wordprocessingShape" mc:Ignorable="w14 w15 w16se w16cid w16 w16cex w16sdtdh wp14">
+<w:document xmlns:wpc="http://schemas.microsoft.com/office/word/2010/wordprocessingCanvas" xmlns:cx="http://schemas.microsoft.com/office/drawing/2014/chartex" xmlns:cx1="http://schemas.microsoft.com/office/drawing/2015/9/8/chartex" xmlns:cx2="http://schemas.microsoft.com/office/drawing/2015/10/21/chartex" xmlns:cx3="http://schemas.microsoft.com/office/drawing/2016/5/9/chartex" xmlns:cx4="http://schemas.microsoft.com/office/drawing/2016/5/10/chartex" xmlns:cx5="http://schemas.microsoft.com/office/drawing/2016/5/11/chartex" xmlns:cx6="http://schemas.microsoft.com/office/drawing/2016/5/12/chartex" xmlns:cx7="http://schemas.microsoft.com/office/drawing/2016/5/13/chartex" xmlns:cx8="http://schemas.microsoft.com/office/drawing/2016/5/14/chartex" xmlns:mc="http://schemas.openxmlformats.org/markup-compatibility/2006" xmlns:aink="http://schemas.microsoft.com/office/drawing/2016/ink" xmlns:am3d="http://schemas.microsoft.com/office/drawing/2017/model3d" xmlns:o="urn:schemas-microsoft-com:office:office" xmlns:oel="http://schemas.microsoft.com/office/2019/extlst" xmlns:r="http://schemas.openxmlformats.org/officeDocument/2006/relationships" xmlns:m="http://schemas.openxmlformats.org/officeDocument/2006/math" xmlns:v="urn:schemas-microsoft-com:vml" xmlns:wp14="http://schemas.microsoft.com/office/word/2010/wordprocessingDrawing" xmlns:wp="http://schemas.openxmlformats.org/drawingml/2006/wordprocessingDrawing" xmlns:w10="urn:schemas-microsoft-com:office:word" xmlns:w="http://schemas.openxmlformats.org/wordprocessingml/2006/main" xmlns:w14="http://schemas.microsoft.com/office/word/2010/wordml" xmlns:w15="http://schemas.microsoft.com/office/word/2012/wordml" xmlns:w16cex="http://schemas.microsoft.com/office/word/2018/wordml/cex" xmlns:w16cid="http://schemas.microsoft.com/office/word/2016/wordml/cid" xmlns:w16="http://schemas.microsoft.com/office/word/2018/wordml" xmlns:w16sdtdh="http://schemas.microsoft.com/office/word/2020/wordml/sdtdatahash" xmlns:w16se="http://schemas.microsoft.com/office/word/2015/wordml/symex" xmlns:wpg="http://schemas.microsoft.com/office/word/2010/wordprocessingGroup" xmlns:wpi="http://schemas.microsoft.com/office/word/2010/wordprocessingInk" xmlns:wne="http://schemas.microsoft.com/office/word/2006/wordml" xmlns:wps="http://schemas.microsoft.com/office/word/2010/wordprocessingShape" mc:Ignorable="w14 w15 w16se w16cid w16 w16cex w16sdtdh wp14">
   <w:body>
     <w:p>
       <w:pPr>
@@ -80,15 +80,8 @@
         </w:tabs>
         <w:spacing w:after="400" w:line="259" w:lineRule="auto"/>
         <w:ind w:left="0" w:firstLine="0"/>
-      </w:pPr>
-      <w:r>
-        <w:rPr>
-          <w:rFonts w:ascii="Calibri" w:eastAsia="Calibri" w:hAnsi="Calibri" w:cs="Calibri"/>
-          <w:color w:val="000000"/>
-          <w:sz w:val="22"/>
-        </w:rPr>
-        <w:tab/>
-      </w:r>
+        <w:jc w:val="center"/>
+      </w:pPr>
       <w:r>
         <w:rPr>
           <w:sz w:val="14"/>
@@ -152,7 +145,13 @@
           <w:rPr>
             <w:sz w:val="14"/>
           </w:rPr>
-          <w:t>irrelevantryan.github.io (Website)</w:t>
+          <w:t>Rhyzhang</w:t>
+        </w:r>
+        <w:r>
+          <w:rPr>
+            <w:sz w:val="14"/>
+          </w:rPr>
+          <w:t>.github.io (Website)</w:t>
         </w:r>
       </w:hyperlink>
       <w:r>
@@ -187,15 +186,33 @@
           <w:rPr>
             <w:sz w:val="14"/>
           </w:rPr>
-          <w:t>irrelevantRyan (GitHub)</w:t>
+          <w:t>Rhyzhan</w:t>
+        </w:r>
+        <w:r>
+          <w:rPr>
+            <w:sz w:val="14"/>
+          </w:rPr>
+          <w:t>g</w:t>
+        </w:r>
+        <w:r>
+          <w:rPr>
+            <w:sz w:val="14"/>
+          </w:rPr>
+          <w:t xml:space="preserve"> </w:t>
+        </w:r>
+        <w:r>
+          <w:rPr>
+            <w:sz w:val="14"/>
+          </w:rPr>
+          <w:t>(</w:t>
+        </w:r>
+        <w:r>
+          <w:rPr>
+            <w:sz w:val="14"/>
+          </w:rPr>
+          <w:t>GitHub)</w:t>
         </w:r>
       </w:hyperlink>
-      <w:r>
-        <w:rPr>
-          <w:sz w:val="14"/>
-        </w:rPr>
-        <w:t xml:space="preserve"> </w:t>
-      </w:r>
     </w:p>
     <w:p>
       <w:pPr>
@@ -361,6 +378,9 @@
             <w:r>
               <w:t xml:space="preserve"> · Git · GitHub</w:t>
             </w:r>
+            <w:r>
+              <w:t xml:space="preserve"> </w:t>
+            </w:r>
           </w:p>
         </w:tc>
       </w:tr>
@@ -410,6 +430,12 @@
             </w:pPr>
             <w:r>
               <w:t>Pandas · Matplotlib</w:t>
+            </w:r>
+            <w:r>
+              <w:t xml:space="preserve"> </w:t>
+            </w:r>
+            <w:r>
+              <w:t>· Streamlit</w:t>
             </w:r>
           </w:p>
         </w:tc>
@@ -461,10 +487,13 @@
               <w:jc w:val="both"/>
             </w:pPr>
             <w:r>
-              <w:t>Streamlit</w:t>
+              <w:t>HTML/CSS/Java</w:t>
             </w:r>
             <w:r>
-              <w:t xml:space="preserve"> · HTML/CSS/Javascript · Photo</w:t>
+              <w:t>s</w:t>
+            </w:r>
+            <w:r>
+              <w:t>cript · Photo</w:t>
             </w:r>
             <w:r>
               <w:t>graphy · Lightroom</w:t>
@@ -643,7 +672,31 @@
           <w:rPr>
             <w:rStyle w:val="Hyperlink"/>
           </w:rPr>
-          <w:t>Roosevelt Racers R&amp;D Team (github.com)</w:t>
+          <w:t>Eleanor Rooseve</w:t>
+        </w:r>
+        <w:r>
+          <w:rPr>
+            <w:rStyle w:val="Hyperlink"/>
+          </w:rPr>
+          <w:t>l</w:t>
+        </w:r>
+        <w:r>
+          <w:rPr>
+            <w:rStyle w:val="Hyperlink"/>
+          </w:rPr>
+          <w:t xml:space="preserve">t </w:t>
+        </w:r>
+        <w:r>
+          <w:rPr>
+            <w:rStyle w:val="Hyperlink"/>
+          </w:rPr>
+          <w:t>H</w:t>
+        </w:r>
+        <w:r>
+          <w:rPr>
+            <w:rStyle w:val="Hyperlink"/>
+          </w:rPr>
+          <w:t>igh School (github.com)</w:t>
         </w:r>
       </w:hyperlink>
       <w:r>
@@ -795,6 +848,9 @@
       <w:r>
         <w:t>developing a user-friendly app plus refining the existing model</w:t>
       </w:r>
+      <w:r>
+        <w:t>.</w:t>
+      </w:r>
     </w:p>
     <w:p>
       <w:pPr>
@@ -809,6 +865,9 @@
       </w:r>
       <w:r>
         <w:t xml:space="preserve"> team members to improve the existing physics model as the sole member with both physics and coding experience</w:t>
+      </w:r>
+      <w:r>
+        <w:t>.</w:t>
       </w:r>
     </w:p>
     <w:p>
@@ -834,6 +893,9 @@
       </w:r>
       <w:r>
         <w:t>the model was significantly better and projected to potentially change the “F1 in Schools” competition by giving underprivileged school virtual access to a $4000 test track</w:t>
+      </w:r>
+      <w:r>
+        <w:t>.</w:t>
       </w:r>
     </w:p>
     <w:p>
@@ -987,7 +1049,18 @@
         <w:t xml:space="preserve"> NYC Shellfish Species for an environmental conservation community project</w:t>
       </w:r>
       <w:r>
-        <w:t xml:space="preserve"> using pytorch and transfer learning</w:t>
+        <w:t xml:space="preserve"> using </w:t>
+      </w:r>
+      <w:proofErr w:type="spellStart"/>
+      <w:r>
+        <w:t>pytorch</w:t>
+      </w:r>
+      <w:proofErr w:type="spellEnd"/>
+      <w:r>
+        <w:t xml:space="preserve"> and transfer learning</w:t>
+      </w:r>
+      <w:r>
+        <w:t>.</w:t>
       </w:r>
     </w:p>
     <w:p>
@@ -1022,6 +1095,9 @@
       <w:r>
         <w:t>sing effective communication</w:t>
       </w:r>
+      <w:r>
+        <w:t>.</w:t>
+      </w:r>
     </w:p>
     <w:p>
       <w:pPr>
@@ -1069,34 +1145,62 @@
           <w:rPr>
             <w:rStyle w:val="Hyperlink"/>
           </w:rPr>
-          <w:t>irrelevantRyan (Ryan Zhang) (github.com)</w:t>
+          <w:t>Rhyzhang</w:t>
         </w:r>
-      </w:hyperlink>
-      <w:r>
-        <w:t xml:space="preserve"> </w:t>
-      </w:r>
-      <w:r>
-        <w:rPr>
-          <w:b/>
-          <w:sz w:val="20"/>
-          <w:szCs w:val="20"/>
-        </w:rPr>
-        <w:t>·</w:t>
-      </w:r>
-      <w:r>
-        <w:rPr>
-          <w:b/>
-          <w:sz w:val="20"/>
-          <w:szCs w:val="20"/>
-        </w:rPr>
-        <w:t xml:space="preserve"> </w:t>
-      </w:r>
-      <w:hyperlink r:id="rId12" w:history="1">
         <w:r>
           <w:rPr>
             <w:rStyle w:val="Hyperlink"/>
           </w:rPr>
-          <w:t>ryan.the.lensman (Instagram)</w:t>
+          <w:t xml:space="preserve"> (Ryan </w:t>
+        </w:r>
+        <w:r>
+          <w:rPr>
+            <w:rStyle w:val="Hyperlink"/>
+          </w:rPr>
+          <w:t xml:space="preserve">HY </w:t>
+        </w:r>
+        <w:r>
+          <w:rPr>
+            <w:rStyle w:val="Hyperlink"/>
+          </w:rPr>
+          <w:t>Zhang) (github.com)</w:t>
+        </w:r>
+      </w:hyperlink>
+      <w:r>
+        <w:t xml:space="preserve"> </w:t>
+      </w:r>
+      <w:r>
+        <w:rPr>
+          <w:b/>
+          <w:sz w:val="20"/>
+          <w:szCs w:val="20"/>
+        </w:rPr>
+        <w:t>·</w:t>
+      </w:r>
+      <w:r>
+        <w:rPr>
+          <w:b/>
+          <w:sz w:val="20"/>
+          <w:szCs w:val="20"/>
+        </w:rPr>
+        <w:t xml:space="preserve"> </w:t>
+      </w:r>
+      <w:hyperlink r:id="rId12" w:history="1">
+        <w:proofErr w:type="spellStart"/>
+        <w:proofErr w:type="gramStart"/>
+        <w:r>
+          <w:rPr>
+            <w:rStyle w:val="Hyperlink"/>
+          </w:rPr>
+          <w:t>ryan.the.lensman</w:t>
+        </w:r>
+        <w:proofErr w:type="spellEnd"/>
+        <w:proofErr w:type="gramEnd"/>
+        <w:r>
+          <w:rPr>
+            <w:rStyle w:val="Hyperlink"/>
+          </w:rPr>
+          <w:t xml:space="preserve"> (Instagram)</w:t>
         </w:r>
       </w:hyperlink>
       <w:r>
@@ -1187,6 +1291,9 @@
       <w:r>
         <w:t>Active user on GitHub and contributes to various open-source projects that interests me</w:t>
       </w:r>
+      <w:r>
+        <w:t>.</w:t>
+      </w:r>
     </w:p>
     <w:p>
       <w:pPr>
@@ -1197,7 +1304,19 @@
         <w:ind w:hanging="159"/>
       </w:pPr>
       <w:r>
-        <w:t>I take photos of my community to capture my emotions and show our life to future generations</w:t>
+        <w:t>Completely self-taught, I learned programming and developed many games for fun such as tic-tac-toe and hangman in python as an 8</w:t>
+      </w:r>
+      <w:r>
+        <w:rPr>
+          <w:vertAlign w:val="superscript"/>
+        </w:rPr>
+        <w:t>th</w:t>
+      </w:r>
+      <w:r>
+        <w:t xml:space="preserve"> grader</w:t>
+      </w:r>
+      <w:r>
+        <w:t>.</w:t>
       </w:r>
     </w:p>
     <w:p>
@@ -1209,16 +1328,10 @@
         <w:ind w:hanging="159"/>
       </w:pPr>
       <w:r>
-        <w:t>Completely self-taught, I learned programming and developed many games for fun such as tic-tac-toe and hangman in python as an 8</w:t>
-      </w:r>
-      <w:r>
-        <w:rPr>
-          <w:vertAlign w:val="superscript"/>
-        </w:rPr>
-        <w:t>th</w:t>
-      </w:r>
-      <w:r>
-        <w:t xml:space="preserve"> grader</w:t>
+        <w:t>I take photos of my community to capture my emotions and show our life to future generations</w:t>
+      </w:r>
+      <w:r>
+        <w:t>.</w:t>
       </w:r>
     </w:p>
     <w:p>
@@ -1663,7 +1776,28 @@
         <w:ind w:hanging="159"/>
       </w:pPr>
       <w:r>
-        <w:t xml:space="preserve">Spent the summer working by efficiently delivering laundry and dry-clean for my parent’s cleaner </w:t>
+        <w:t>Spent the summer working by efficiently delivering laundry and dry-clean for my parent’s cleaner</w:t>
+      </w:r>
+      <w:r>
+        <w:t>.</w:t>
+      </w:r>
+    </w:p>
+    <w:p>
+      <w:pPr>
+        <w:numPr>
+          <w:ilvl w:val="0"/>
+          <w:numId w:val="2"/>
+        </w:numPr>
+        <w:ind w:hanging="159"/>
+      </w:pPr>
+      <w:r>
+        <w:t xml:space="preserve">I still </w:t>
+      </w:r>
+      <w:r>
+        <w:t>help</w:t>
+      </w:r>
+      <w:r>
+        <w:t xml:space="preserve"> my parents from time to time when needed.</w:t>
       </w:r>
     </w:p>
     <w:p>
@@ -1924,7 +2058,7 @@
 </file>
 
 <file path=word/numbering.xml><?xml version="1.0" encoding="utf-8"?>
-<w:numbering xmlns:wpc="http://schemas.microsoft.com/office/word/2010/wordprocessingCanvas" xmlns:cx="http://schemas.microsoft.com/office/drawing/2014/chartex" xmlns:cx1="http://schemas.microsoft.com/office/drawing/2015/9/8/chartex" xmlns:cx2="http://schemas.microsoft.com/office/drawing/2015/10/21/chartex" xmlns:cx3="http://schemas.microsoft.com/office/drawing/2016/5/9/chartex" xmlns:cx4="http://schemas.microsoft.com/office/drawing/2016/5/10/chartex" xmlns:cx5="http://schemas.microsoft.com/office/drawing/2016/5/11/chartex" xmlns:cx6="http://schemas.microsoft.com/office/drawing/2016/5/12/chartex" xmlns:cx7="http://schemas.microsoft.com/office/drawing/2016/5/13/chartex" xmlns:cx8="http://schemas.microsoft.com/office/drawing/2016/5/14/chartex" xmlns:mc="http://schemas.openxmlformats.org/markup-compatibility/2006" xmlns:aink="http://schemas.microsoft.com/office/drawing/2016/ink" xmlns:am3d="http://schemas.microsoft.com/office/drawing/2017/model3d" xmlns:o="urn:schemas-microsoft-com:office:office" xmlns:r="http://schemas.openxmlformats.org/officeDocument/2006/relationships" xmlns:m="http://schemas.openxmlformats.org/officeDocument/2006/math" xmlns:v="urn:schemas-microsoft-com:vml" xmlns:wp14="http://schemas.microsoft.com/office/word/2010/wordprocessingDrawing" xmlns:wp="http://schemas.openxmlformats.org/drawingml/2006/wordprocessingDrawing" xmlns:w10="urn:schemas-microsoft-com:office:word" xmlns:w="http://schemas.openxmlformats.org/wordprocessingml/2006/main" xmlns:w14="http://schemas.microsoft.com/office/word/2010/wordml" xmlns:w15="http://schemas.microsoft.com/office/word/2012/wordml" xmlns:w16cex="http://schemas.microsoft.com/office/word/2018/wordml/cex" xmlns:w16cid="http://schemas.microsoft.com/office/word/2016/wordml/cid" xmlns:w16="http://schemas.microsoft.com/office/word/2018/wordml" xmlns:w16sdtdh="http://schemas.microsoft.com/office/word/2020/wordml/sdtdatahash" xmlns:w16se="http://schemas.microsoft.com/office/word/2015/wordml/symex" xmlns:wpg="http://schemas.microsoft.com/office/word/2010/wordprocessingGroup" xmlns:wpi="http://schemas.microsoft.com/office/word/2010/wordprocessingInk" xmlns:wne="http://schemas.microsoft.com/office/word/2006/wordml" xmlns:wps="http://schemas.microsoft.com/office/word/2010/wordprocessingShape" mc:Ignorable="w14 w15 w16se w16cid w16 w16cex w16sdtdh wp14">
+<w:numbering xmlns:wpc="http://schemas.microsoft.com/office/word/2010/wordprocessingCanvas" xmlns:cx="http://schemas.microsoft.com/office/drawing/2014/chartex" xmlns:cx1="http://schemas.microsoft.com/office/drawing/2015/9/8/chartex" xmlns:cx2="http://schemas.microsoft.com/office/drawing/2015/10/21/chartex" xmlns:cx3="http://schemas.microsoft.com/office/drawing/2016/5/9/chartex" xmlns:cx4="http://schemas.microsoft.com/office/drawing/2016/5/10/chartex" xmlns:cx5="http://schemas.microsoft.com/office/drawing/2016/5/11/chartex" xmlns:cx6="http://schemas.microsoft.com/office/drawing/2016/5/12/chartex" xmlns:cx7="http://schemas.microsoft.com/office/drawing/2016/5/13/chartex" xmlns:cx8="http://schemas.microsoft.com/office/drawing/2016/5/14/chartex" xmlns:mc="http://schemas.openxmlformats.org/markup-compatibility/2006" xmlns:aink="http://schemas.microsoft.com/office/drawing/2016/ink" xmlns:am3d="http://schemas.microsoft.com/office/drawing/2017/model3d" xmlns:o="urn:schemas-microsoft-com:office:office" xmlns:oel="http://schemas.microsoft.com/office/2019/extlst" xmlns:r="http://schemas.openxmlformats.org/officeDocument/2006/relationships" xmlns:m="http://schemas.openxmlformats.org/officeDocument/2006/math" xmlns:v="urn:schemas-microsoft-com:vml" xmlns:wp14="http://schemas.microsoft.com/office/word/2010/wordprocessingDrawing" xmlns:wp="http://schemas.openxmlformats.org/drawingml/2006/wordprocessingDrawing" xmlns:w10="urn:schemas-microsoft-com:office:word" xmlns:w="http://schemas.openxmlformats.org/wordprocessingml/2006/main" xmlns:w14="http://schemas.microsoft.com/office/word/2010/wordml" xmlns:w15="http://schemas.microsoft.com/office/word/2012/wordml" xmlns:w16cex="http://schemas.microsoft.com/office/word/2018/wordml/cex" xmlns:w16cid="http://schemas.microsoft.com/office/word/2016/wordml/cid" xmlns:w16="http://schemas.microsoft.com/office/word/2018/wordml" xmlns:w16sdtdh="http://schemas.microsoft.com/office/word/2020/wordml/sdtdatahash" xmlns:w16se="http://schemas.microsoft.com/office/word/2015/wordml/symex" xmlns:wpg="http://schemas.microsoft.com/office/word/2010/wordprocessingGroup" xmlns:wpi="http://schemas.microsoft.com/office/word/2010/wordprocessingInk" xmlns:wne="http://schemas.microsoft.com/office/word/2006/wordml" xmlns:wps="http://schemas.microsoft.com/office/word/2010/wordprocessingShape" mc:Ignorable="w14 w15 w16se w16cid w16 w16cex w16sdtdh wp14">
   <w:abstractNum w:abstractNumId="0" w15:restartNumberingAfterBreak="0">
     <w:nsid w:val="27CE3F70"/>
     <w:multiLevelType w:val="hybridMultilevel"/>
@@ -2349,10 +2483,10 @@
       </w:rPr>
     </w:lvl>
   </w:abstractNum>
-  <w:num w:numId="1">
+  <w:num w:numId="1" w16cid:durableId="651639886">
     <w:abstractNumId w:val="1"/>
   </w:num>
-  <w:num w:numId="2">
+  <w:num w:numId="2" w16cid:durableId="583803217">
     <w:abstractNumId w:val="0"/>
   </w:num>
 </w:numbering>
